--- a/Documents/PS2 with gui.docx
+++ b/Documents/PS2 with gui.docx
@@ -473,8 +473,10 @@
       </w:r>
       <w:r>
         <w:rPr>
-          <w:sz w:val="24"/>
-          <w:szCs w:val="24"/>
+          <w:noProof/>
+          <w:sz w:val="24"/>
+          <w:szCs w:val="24"/>
+          <w:lang w:eastAsia="pl-PL"/>
         </w:rPr>
         <w:drawing>
           <wp:inline distT="0" distB="0" distL="0" distR="0" wp14:anchorId="4E6F00E2" wp14:editId="1644708E">
@@ -542,8 +544,10 @@
       </w:r>
       <w:r>
         <w:rPr>
-          <w:sz w:val="24"/>
-          <w:szCs w:val="24"/>
+          <w:noProof/>
+          <w:sz w:val="24"/>
+          <w:szCs w:val="24"/>
+          <w:lang w:eastAsia="pl-PL"/>
         </w:rPr>
         <w:drawing>
           <wp:inline distT="0" distB="0" distL="0" distR="0" wp14:anchorId="58A5BB0A" wp14:editId="49AC6713">
@@ -608,157 +612,16 @@
         </w:rPr>
         <w:br/>
       </w:r>
-    </w:p>
-    <w:p>
-      <w:pPr>
-        <w:pStyle w:val="Akapitzlist"/>
-        <w:numPr>
-          <w:ilvl w:val="0"/>
-          <w:numId w:val="7"/>
-        </w:numPr>
-        <w:rPr>
-          <w:sz w:val="24"/>
-          <w:szCs w:val="24"/>
-        </w:rPr>
-      </w:pPr>
-      <w:r>
-        <w:rPr>
-          <w:sz w:val="24"/>
-          <w:szCs w:val="24"/>
-        </w:rPr>
-        <w:t>Zaimplementuj formularz umożliwiający usuwanie wiadomości poprzez ich twórców:</w:t>
-      </w:r>
-    </w:p>
-    <w:p>
-      <w:pPr>
-        <w:pStyle w:val="Akapitzlist"/>
-        <w:numPr>
-          <w:ilvl w:val="0"/>
-          <w:numId w:val="7"/>
-        </w:numPr>
-        <w:rPr>
-          <w:sz w:val="24"/>
-          <w:szCs w:val="24"/>
-        </w:rPr>
-      </w:pPr>
-      <w:r>
-        <w:rPr>
-          <w:sz w:val="24"/>
-          <w:szCs w:val="24"/>
-        </w:rPr>
-        <w:t>Zaimplementuj formularz umożliwiający nadawanie bądź odbieranie uprawnień do modyfikacji innym użytkownikom przez właściciela wiadomości:</w:t>
-      </w:r>
-    </w:p>
-    <w:p>
-      <w:pPr>
-        <w:pStyle w:val="Akapitzlist"/>
-        <w:numPr>
-          <w:ilvl w:val="0"/>
-          <w:numId w:val="7"/>
-        </w:numPr>
-        <w:rPr>
-          <w:sz w:val="24"/>
-          <w:szCs w:val="24"/>
-        </w:rPr>
-      </w:pPr>
-      <w:r>
-        <w:rPr>
-          <w:sz w:val="24"/>
-          <w:szCs w:val="24"/>
-        </w:rPr>
-        <w:t>Zaimplementuj formularz umożliwiający modyfikację wiadomości poprzez ich twórców bądź też użytkowników, którzy mają do tego uprawnienia:</w:t>
-      </w:r>
-    </w:p>
-    <w:p>
-      <w:pPr>
-        <w:rPr>
-          <w:sz w:val="24"/>
-          <w:szCs w:val="24"/>
-        </w:rPr>
-      </w:pPr>
-      <w:r>
-        <w:rPr>
-          <w:sz w:val="24"/>
-          <w:szCs w:val="24"/>
-        </w:rPr>
-        <w:t xml:space="preserve">Testy wykonane w </w:t>
-      </w:r>
-      <w:proofErr w:type="spellStart"/>
-      <w:r>
-        <w:rPr>
-          <w:sz w:val="24"/>
-          <w:szCs w:val="24"/>
-        </w:rPr>
-        <w:t>postman</w:t>
-      </w:r>
-      <w:proofErr w:type="spellEnd"/>
-      <w:r>
-        <w:rPr>
-          <w:sz w:val="24"/>
-          <w:szCs w:val="24"/>
-        </w:rPr>
-        <w:t>:</w:t>
-      </w:r>
-    </w:p>
-    <w:p>
-      <w:pPr>
-        <w:pStyle w:val="Akapitzlist"/>
-        <w:numPr>
-          <w:ilvl w:val="0"/>
-          <w:numId w:val="8"/>
-        </w:numPr>
-        <w:rPr>
-          <w:sz w:val="24"/>
-          <w:szCs w:val="24"/>
-        </w:rPr>
-      </w:pPr>
-      <w:r>
-        <w:rPr>
-          <w:sz w:val="24"/>
-          <w:szCs w:val="24"/>
-        </w:rPr>
-        <w:t>Dodanie wpisu jako niezalogowany:</w:t>
-      </w:r>
-      <w:r>
-        <w:rPr>
-          <w:sz w:val="24"/>
-          <w:szCs w:val="24"/>
-        </w:rPr>
-        <w:br/>
-      </w:r>
-      <w:proofErr w:type="spellStart"/>
-      <w:r>
-        <w:rPr>
-          <w:sz w:val="24"/>
-          <w:szCs w:val="24"/>
-        </w:rPr>
-        <w:t>Request</w:t>
-      </w:r>
-      <w:proofErr w:type="spellEnd"/>
-      <w:r>
-        <w:rPr>
-          <w:sz w:val="24"/>
-          <w:szCs w:val="24"/>
-        </w:rPr>
-        <w:t>:</w:t>
-      </w:r>
-      <w:r>
-        <w:rPr>
-          <w:sz w:val="24"/>
-          <w:szCs w:val="24"/>
-        </w:rPr>
-        <w:br/>
-      </w:r>
       <w:r>
         <w:rPr>
           <w:sz w:val="24"/>
           <w:szCs w:val="24"/>
         </w:rPr>
         <w:drawing>
-          <wp:inline distT="0" distB="0" distL="0" distR="0" wp14:anchorId="60B1AA2E" wp14:editId="4AE532D5">
-            <wp:extent cx="5760720" cy="1111600"/>
-            <wp:effectExtent l="0" t="0" r="0" b="0"/>
-            <wp:docPr id="7" name="Obraz 7"/>
+          <wp:inline distT="0" distB="0" distL="0" distR="0" wp14:anchorId="69C30EDD" wp14:editId="16C8E805">
+            <wp:extent cx="5760720" cy="1081590"/>
+            <wp:effectExtent l="0" t="0" r="0" b="4445"/>
+            <wp:docPr id="2" name="Obraz 2"/>
             <wp:cNvGraphicFramePr>
               <a:graphicFrameLocks xmlns:a="http://schemas.openxmlformats.org/drawingml/2006/main" noChangeAspect="1"/>
             </wp:cNvGraphicFramePr>
@@ -778,7 +641,7 @@
                   <pic:spPr>
                     <a:xfrm>
                       <a:off x="0" y="0"/>
-                      <a:ext cx="5760720" cy="1111600"/>
+                      <a:ext cx="5760720" cy="1081590"/>
                     </a:xfrm>
                     <a:prstGeom prst="rect">
                       <a:avLst/>
@@ -794,47 +657,39 @@
     <w:p>
       <w:pPr>
         <w:pStyle w:val="Akapitzlist"/>
-        <w:rPr>
-          <w:sz w:val="24"/>
-          <w:szCs w:val="24"/>
-        </w:rPr>
-      </w:pPr>
-      <w:proofErr w:type="spellStart"/>
-      <w:r>
-        <w:rPr>
-          <w:sz w:val="24"/>
-          <w:szCs w:val="24"/>
-        </w:rPr>
-        <w:t>Response</w:t>
-      </w:r>
-      <w:proofErr w:type="spellEnd"/>
-      <w:r>
-        <w:rPr>
-          <w:sz w:val="24"/>
-          <w:szCs w:val="24"/>
-        </w:rPr>
-        <w:t>(przekierowanie na stronę logowania):</w:t>
-      </w:r>
-    </w:p>
-    <w:p>
-      <w:pPr>
-        <w:pStyle w:val="Akapitzlist"/>
-        <w:rPr>
-          <w:sz w:val="24"/>
-          <w:szCs w:val="24"/>
-        </w:rPr>
-      </w:pPr>
-      <w:r>
-        <w:rPr>
-          <w:sz w:val="24"/>
-          <w:szCs w:val="24"/>
-        </w:rPr>
-        <w:lastRenderedPageBreak/>
+        <w:numPr>
+          <w:ilvl w:val="0"/>
+          <w:numId w:val="7"/>
+        </w:numPr>
+        <w:rPr>
+          <w:sz w:val="24"/>
+          <w:szCs w:val="24"/>
+        </w:rPr>
+      </w:pPr>
+      <w:r>
+        <w:rPr>
+          <w:sz w:val="24"/>
+          <w:szCs w:val="24"/>
+        </w:rPr>
+        <w:t>Zaimplementuj formularz umożliwiający usuwanie wiadomości poprzez ich twórców:</w:t>
+      </w:r>
+      <w:r>
+        <w:rPr>
+          <w:sz w:val="24"/>
+          <w:szCs w:val="24"/>
+        </w:rPr>
+        <w:br/>
+      </w:r>
+      <w:r>
+        <w:rPr>
+          <w:sz w:val="24"/>
+          <w:szCs w:val="24"/>
+        </w:rPr>
         <w:drawing>
-          <wp:inline distT="0" distB="0" distL="0" distR="0" wp14:anchorId="6F21681D" wp14:editId="6FA40769">
-            <wp:extent cx="2583873" cy="3113100"/>
-            <wp:effectExtent l="0" t="0" r="6985" b="0"/>
-            <wp:docPr id="8" name="Obraz 8"/>
+          <wp:inline distT="0" distB="0" distL="0" distR="0" wp14:anchorId="0E3DFA06" wp14:editId="4E7FC6E0">
+            <wp:extent cx="5760720" cy="631438"/>
+            <wp:effectExtent l="0" t="0" r="0" b="0"/>
+            <wp:docPr id="4" name="Obraz 4"/>
             <wp:cNvGraphicFramePr>
               <a:graphicFrameLocks xmlns:a="http://schemas.openxmlformats.org/drawingml/2006/main" noChangeAspect="1"/>
             </wp:cNvGraphicFramePr>
@@ -854,7 +709,7 @@
                   <pic:spPr>
                     <a:xfrm>
                       <a:off x="0" y="0"/>
-                      <a:ext cx="2584097" cy="3113370"/>
+                      <a:ext cx="5760720" cy="631438"/>
                     </a:xfrm>
                     <a:prstGeom prst="rect">
                       <a:avLst/>
@@ -872,7 +727,7 @@
         <w:pStyle w:val="Akapitzlist"/>
         <w:numPr>
           <w:ilvl w:val="0"/>
-          <w:numId w:val="8"/>
+          <w:numId w:val="7"/>
         </w:numPr>
         <w:rPr>
           <w:sz w:val="24"/>
@@ -884,30 +739,7 @@
           <w:sz w:val="24"/>
           <w:szCs w:val="24"/>
         </w:rPr>
-        <w:t>Dodanie wiadomości przez zalogowanego użytkownika:</w:t>
-      </w:r>
-      <w:r>
-        <w:rPr>
-          <w:sz w:val="24"/>
-          <w:szCs w:val="24"/>
-        </w:rPr>
-        <w:br/>
-      </w:r>
-      <w:proofErr w:type="spellStart"/>
-      <w:r>
-        <w:rPr>
-          <w:sz w:val="24"/>
-          <w:szCs w:val="24"/>
-        </w:rPr>
-        <w:t>Request</w:t>
-      </w:r>
-      <w:proofErr w:type="spellEnd"/>
-      <w:r>
-        <w:rPr>
-          <w:sz w:val="24"/>
-          <w:szCs w:val="24"/>
-        </w:rPr>
-        <w:t>:</w:t>
+        <w:t>Zaimplementuj formularz umożliwiający nadawanie bądź odbieranie uprawnień do modyfikacji innym użytkownikom przez właściciela wiadomości:</w:t>
       </w:r>
     </w:p>
     <w:p>
@@ -924,10 +756,10 @@
           <w:szCs w:val="24"/>
         </w:rPr>
         <w:drawing>
-          <wp:inline distT="0" distB="0" distL="0" distR="0" wp14:anchorId="742A5977" wp14:editId="72F71EFA">
-            <wp:extent cx="5760720" cy="916840"/>
+          <wp:inline distT="0" distB="0" distL="0" distR="0" wp14:anchorId="2C9C1F62" wp14:editId="39A7585D">
+            <wp:extent cx="5760720" cy="1418438"/>
             <wp:effectExtent l="0" t="0" r="0" b="0"/>
-            <wp:docPr id="9" name="Obraz 9"/>
+            <wp:docPr id="5" name="Obraz 5"/>
             <wp:cNvGraphicFramePr>
               <a:graphicFrameLocks xmlns:a="http://schemas.openxmlformats.org/drawingml/2006/main" noChangeAspect="1"/>
             </wp:cNvGraphicFramePr>
@@ -947,7 +779,7 @@
                   <pic:spPr>
                     <a:xfrm>
                       <a:off x="0" y="0"/>
-                      <a:ext cx="5760720" cy="916840"/>
+                      <a:ext cx="5760720" cy="1418438"/>
                     </a:xfrm>
                     <a:prstGeom prst="rect">
                       <a:avLst/>
@@ -959,31 +791,6 @@
           </wp:inline>
         </w:drawing>
       </w:r>
-    </w:p>
-    <w:p>
-      <w:pPr>
-        <w:pStyle w:val="Akapitzlist"/>
-        <w:rPr>
-          <w:sz w:val="24"/>
-          <w:szCs w:val="24"/>
-        </w:rPr>
-      </w:pPr>
-      <w:proofErr w:type="spellStart"/>
-      <w:r>
-        <w:rPr>
-          <w:sz w:val="24"/>
-          <w:szCs w:val="24"/>
-        </w:rPr>
-        <w:t>Response</w:t>
-      </w:r>
-      <w:proofErr w:type="spellEnd"/>
-      <w:r>
-        <w:rPr>
-          <w:sz w:val="24"/>
-          <w:szCs w:val="24"/>
-        </w:rPr>
-        <w:t>:</w:t>
-      </w:r>
       <w:r>
         <w:rPr>
           <w:sz w:val="24"/>
@@ -992,11 +799,68 @@
         <w:br/>
       </w:r>
       <w:r>
+        <w:rPr>
+          <w:sz w:val="24"/>
+          <w:szCs w:val="24"/>
+        </w:rPr>
+        <w:br/>
+      </w:r>
+      <w:r>
+        <w:rPr>
+          <w:sz w:val="24"/>
+          <w:szCs w:val="24"/>
+        </w:rPr>
+        <w:br/>
+      </w:r>
+      <w:r>
+        <w:rPr>
+          <w:sz w:val="24"/>
+          <w:szCs w:val="24"/>
+        </w:rPr>
+        <w:br/>
+      </w:r>
+      <w:bookmarkStart w:id="0" w:name="_GoBack"/>
+      <w:bookmarkEnd w:id="0"/>
+    </w:p>
+    <w:p>
+      <w:pPr>
+        <w:pStyle w:val="Akapitzlist"/>
+        <w:numPr>
+          <w:ilvl w:val="0"/>
+          <w:numId w:val="7"/>
+        </w:numPr>
+        <w:rPr>
+          <w:sz w:val="24"/>
+          <w:szCs w:val="24"/>
+        </w:rPr>
+      </w:pPr>
+      <w:r>
+        <w:rPr>
+          <w:sz w:val="24"/>
+          <w:szCs w:val="24"/>
+        </w:rPr>
+        <w:lastRenderedPageBreak/>
+        <w:t>Zaimplementuj formularz umożliwiający modyfikację wiadomości poprzez ich twórców bądź też użytkowników, którzy mają do tego uprawnienia:</w:t>
+      </w:r>
+    </w:p>
+    <w:p>
+      <w:pPr>
+        <w:pStyle w:val="Akapitzlist"/>
+        <w:rPr>
+          <w:sz w:val="24"/>
+          <w:szCs w:val="24"/>
+        </w:rPr>
+      </w:pPr>
+      <w:r>
+        <w:rPr>
+          <w:sz w:val="24"/>
+          <w:szCs w:val="24"/>
+        </w:rPr>
         <w:drawing>
-          <wp:inline distT="0" distB="0" distL="0" distR="0" wp14:anchorId="632D091B" wp14:editId="51C335A9">
-            <wp:extent cx="2834886" cy="571550"/>
-            <wp:effectExtent l="0" t="0" r="3810" b="0"/>
-            <wp:docPr id="11" name="Obraz 11"/>
+          <wp:inline distT="0" distB="0" distL="0" distR="0" wp14:anchorId="7500DA03" wp14:editId="7F8966BA">
+            <wp:extent cx="5760720" cy="971961"/>
+            <wp:effectExtent l="0" t="0" r="0" b="0"/>
+            <wp:docPr id="6" name="Obraz 6"/>
             <wp:cNvGraphicFramePr>
               <a:graphicFrameLocks xmlns:a="http://schemas.openxmlformats.org/drawingml/2006/main" noChangeAspect="1"/>
             </wp:cNvGraphicFramePr>
@@ -1016,7 +880,7 @@
                   <pic:spPr>
                     <a:xfrm>
                       <a:off x="0" y="0"/>
-                      <a:ext cx="2834886" cy="571550"/>
+                      <a:ext cx="5760720" cy="971961"/>
                     </a:xfrm>
                     <a:prstGeom prst="rect">
                       <a:avLst/>
@@ -1031,6 +895,37 @@
     </w:p>
     <w:p>
       <w:pPr>
+        <w:rPr>
+          <w:sz w:val="24"/>
+          <w:szCs w:val="24"/>
+        </w:rPr>
+      </w:pPr>
+      <w:r>
+        <w:rPr>
+          <w:sz w:val="24"/>
+          <w:szCs w:val="24"/>
+        </w:rPr>
+        <w:t xml:space="preserve">Testy wykonane w </w:t>
+      </w:r>
+      <w:proofErr w:type="spellStart"/>
+      <w:r>
+        <w:rPr>
+          <w:sz w:val="24"/>
+          <w:szCs w:val="24"/>
+        </w:rPr>
+        <w:t>postman</w:t>
+      </w:r>
+      <w:proofErr w:type="spellEnd"/>
+      <w:r>
+        <w:rPr>
+          <w:sz w:val="24"/>
+          <w:szCs w:val="24"/>
+        </w:rPr>
+        <w:t>:</w:t>
+      </w:r>
+    </w:p>
+    <w:p>
+      <w:pPr>
         <w:pStyle w:val="Akapitzlist"/>
         <w:numPr>
           <w:ilvl w:val="0"/>
@@ -1046,7 +941,14 @@
           <w:sz w:val="24"/>
           <w:szCs w:val="24"/>
         </w:rPr>
-        <w:t xml:space="preserve">Edycja </w:t>
+        <w:t>Dodanie wpisu jako niezalogowany:</w:t>
+      </w:r>
+      <w:r>
+        <w:rPr>
+          <w:sz w:val="24"/>
+          <w:szCs w:val="24"/>
+        </w:rPr>
+        <w:br/>
       </w:r>
       <w:proofErr w:type="spellStart"/>
       <w:r>
@@ -1054,7 +956,7 @@
           <w:sz w:val="24"/>
           <w:szCs w:val="24"/>
         </w:rPr>
-        <w:t>własniej</w:t>
+        <w:t>Request</w:t>
       </w:r>
       <w:proofErr w:type="spellEnd"/>
       <w:r>
@@ -1062,38 +964,6 @@
           <w:sz w:val="24"/>
           <w:szCs w:val="24"/>
         </w:rPr>
-        <w:t xml:space="preserve"> wiadomości:</w:t>
-      </w:r>
-    </w:p>
-    <w:p>
-      <w:pPr>
-        <w:pStyle w:val="Akapitzlist"/>
-        <w:rPr>
-          <w:sz w:val="24"/>
-          <w:szCs w:val="24"/>
-        </w:rPr>
-      </w:pPr>
-      <w:proofErr w:type="spellStart"/>
-      <w:r>
-        <w:rPr>
-          <w:sz w:val="24"/>
-          <w:szCs w:val="24"/>
-        </w:rPr>
-        <w:t>Request</w:t>
-      </w:r>
-      <w:proofErr w:type="spellEnd"/>
-      <w:r>
-        <w:rPr>
-          <w:sz w:val="24"/>
-          <w:szCs w:val="24"/>
-        </w:rPr>
-        <w:t>(ID poprzednio dodanej wiadomości)</w:t>
-      </w:r>
-      <w:r>
-        <w:rPr>
-          <w:sz w:val="24"/>
-          <w:szCs w:val="24"/>
-        </w:rPr>
         <w:t>:</w:t>
       </w:r>
       <w:r>
@@ -1105,14 +975,16 @@
       </w:r>
       <w:r>
         <w:rPr>
-          <w:sz w:val="24"/>
-          <w:szCs w:val="24"/>
+          <w:noProof/>
+          <w:sz w:val="24"/>
+          <w:szCs w:val="24"/>
+          <w:lang w:eastAsia="pl-PL"/>
         </w:rPr>
         <w:drawing>
-          <wp:inline distT="0" distB="0" distL="0" distR="0" wp14:anchorId="6CEE9576" wp14:editId="34317BFE">
-            <wp:extent cx="5760720" cy="1241439"/>
+          <wp:inline distT="0" distB="0" distL="0" distR="0" wp14:anchorId="60B1AA2E" wp14:editId="4AE532D5">
+            <wp:extent cx="5760720" cy="1111600"/>
             <wp:effectExtent l="0" t="0" r="0" b="0"/>
-            <wp:docPr id="12" name="Obraz 12"/>
+            <wp:docPr id="7" name="Obraz 7"/>
             <wp:cNvGraphicFramePr>
               <a:graphicFrameLocks xmlns:a="http://schemas.openxmlformats.org/drawingml/2006/main" noChangeAspect="1"/>
             </wp:cNvGraphicFramePr>
@@ -1132,7 +1004,7 @@
                   <pic:spPr>
                     <a:xfrm>
                       <a:off x="0" y="0"/>
-                      <a:ext cx="5760720" cy="1241439"/>
+                      <a:ext cx="5760720" cy="1111600"/>
                     </a:xfrm>
                     <a:prstGeom prst="rect">
                       <a:avLst/>
@@ -1167,25 +1039,29 @@
           <w:sz w:val="24"/>
           <w:szCs w:val="24"/>
         </w:rPr>
-        <w:t>:</w:t>
-      </w:r>
-      <w:r>
-        <w:rPr>
-          <w:sz w:val="24"/>
-          <w:szCs w:val="24"/>
-        </w:rPr>
-        <w:br/>
-      </w:r>
-      <w:r>
-        <w:rPr>
-          <w:sz w:val="24"/>
-          <w:szCs w:val="24"/>
+        <w:t>(przekierowanie na stronę logowania):</w:t>
+      </w:r>
+    </w:p>
+    <w:p>
+      <w:pPr>
+        <w:pStyle w:val="Akapitzlist"/>
+        <w:rPr>
+          <w:sz w:val="24"/>
+          <w:szCs w:val="24"/>
+        </w:rPr>
+      </w:pPr>
+      <w:r>
+        <w:rPr>
+          <w:noProof/>
+          <w:sz w:val="24"/>
+          <w:szCs w:val="24"/>
+          <w:lang w:eastAsia="pl-PL"/>
         </w:rPr>
         <w:drawing>
-          <wp:inline distT="0" distB="0" distL="0" distR="0" wp14:anchorId="483D389D" wp14:editId="6FB1B892">
-            <wp:extent cx="1828958" cy="518205"/>
-            <wp:effectExtent l="0" t="0" r="0" b="0"/>
-            <wp:docPr id="13" name="Obraz 13"/>
+          <wp:inline distT="0" distB="0" distL="0" distR="0" wp14:anchorId="6F21681D" wp14:editId="6FA40769">
+            <wp:extent cx="2583873" cy="3113100"/>
+            <wp:effectExtent l="0" t="0" r="6985" b="0"/>
+            <wp:docPr id="8" name="Obraz 8"/>
             <wp:cNvGraphicFramePr>
               <a:graphicFrameLocks xmlns:a="http://schemas.openxmlformats.org/drawingml/2006/main" noChangeAspect="1"/>
             </wp:cNvGraphicFramePr>
@@ -1205,7 +1081,7 @@
                   <pic:spPr>
                     <a:xfrm>
                       <a:off x="0" y="0"/>
-                      <a:ext cx="1828958" cy="518205"/>
+                      <a:ext cx="2584097" cy="3113370"/>
                     </a:xfrm>
                     <a:prstGeom prst="rect">
                       <a:avLst/>
@@ -1235,17 +1111,15 @@
           <w:sz w:val="24"/>
           <w:szCs w:val="24"/>
         </w:rPr>
-        <w:t>Edycja wpisu którego użytkownik nie jest moderatorem ani właścicielem:</w:t>
-      </w:r>
-    </w:p>
-    <w:p>
-      <w:pPr>
-        <w:pStyle w:val="Akapitzlist"/>
-        <w:rPr>
-          <w:sz w:val="24"/>
-          <w:szCs w:val="24"/>
-        </w:rPr>
-      </w:pPr>
+        <w:t>Dodanie wiadomości przez zalogowanego użytkownika:</w:t>
+      </w:r>
+      <w:r>
+        <w:rPr>
+          <w:sz w:val="24"/>
+          <w:szCs w:val="24"/>
+        </w:rPr>
+        <w:br/>
+      </w:r>
       <w:proofErr w:type="spellStart"/>
       <w:r>
         <w:rPr>
@@ -1273,15 +1147,16 @@
       </w:pPr>
       <w:r>
         <w:rPr>
-          <w:sz w:val="24"/>
-          <w:szCs w:val="24"/>
-        </w:rPr>
-        <w:lastRenderedPageBreak/>
+          <w:noProof/>
+          <w:sz w:val="24"/>
+          <w:szCs w:val="24"/>
+          <w:lang w:eastAsia="pl-PL"/>
+        </w:rPr>
         <w:drawing>
-          <wp:inline distT="0" distB="0" distL="0" distR="0" wp14:anchorId="108B91F1" wp14:editId="4F5B0F76">
-            <wp:extent cx="5760720" cy="1087714"/>
+          <wp:inline distT="0" distB="0" distL="0" distR="0" wp14:anchorId="742A5977" wp14:editId="72F71EFA">
+            <wp:extent cx="5760720" cy="916840"/>
             <wp:effectExtent l="0" t="0" r="0" b="0"/>
-            <wp:docPr id="14" name="Obraz 14"/>
+            <wp:docPr id="9" name="Obraz 9"/>
             <wp:cNvGraphicFramePr>
               <a:graphicFrameLocks xmlns:a="http://schemas.openxmlformats.org/drawingml/2006/main" noChangeAspect="1"/>
             </wp:cNvGraphicFramePr>
@@ -1301,7 +1176,7 @@
                   <pic:spPr>
                     <a:xfrm>
                       <a:off x="0" y="0"/>
-                      <a:ext cx="5760720" cy="1087714"/>
+                      <a:ext cx="5760720" cy="916840"/>
                     </a:xfrm>
                     <a:prstGeom prst="rect">
                       <a:avLst/>
@@ -1328,6 +1203,7 @@
           <w:sz w:val="24"/>
           <w:szCs w:val="24"/>
         </w:rPr>
+        <w:lastRenderedPageBreak/>
         <w:t>Response</w:t>
       </w:r>
       <w:proofErr w:type="spellEnd"/>
@@ -1338,25 +1214,23 @@
         </w:rPr>
         <w:t>:</w:t>
       </w:r>
-    </w:p>
-    <w:p>
-      <w:pPr>
-        <w:pStyle w:val="Akapitzlist"/>
-        <w:rPr>
-          <w:sz w:val="24"/>
-          <w:szCs w:val="24"/>
-        </w:rPr>
-      </w:pPr>
-      <w:r>
-        <w:rPr>
-          <w:sz w:val="24"/>
-          <w:szCs w:val="24"/>
+      <w:r>
+        <w:rPr>
+          <w:sz w:val="24"/>
+          <w:szCs w:val="24"/>
+        </w:rPr>
+        <w:br/>
+      </w:r>
+      <w:r>
+        <w:rPr>
+          <w:noProof/>
+          <w:lang w:eastAsia="pl-PL"/>
         </w:rPr>
         <w:drawing>
-          <wp:inline distT="0" distB="0" distL="0" distR="0" wp14:anchorId="068ECBB5" wp14:editId="3A0AAB12">
-            <wp:extent cx="5760720" cy="1445386"/>
-            <wp:effectExtent l="0" t="0" r="0" b="2540"/>
-            <wp:docPr id="15" name="Obraz 15"/>
+          <wp:inline distT="0" distB="0" distL="0" distR="0" wp14:anchorId="632D091B" wp14:editId="51C335A9">
+            <wp:extent cx="2834886" cy="571550"/>
+            <wp:effectExtent l="0" t="0" r="3810" b="0"/>
+            <wp:docPr id="11" name="Obraz 11"/>
             <wp:cNvGraphicFramePr>
               <a:graphicFrameLocks xmlns:a="http://schemas.openxmlformats.org/drawingml/2006/main" noChangeAspect="1"/>
             </wp:cNvGraphicFramePr>
@@ -1376,7 +1250,7 @@
                   <pic:spPr>
                     <a:xfrm>
                       <a:off x="0" y="0"/>
-                      <a:ext cx="5760720" cy="1445386"/>
+                      <a:ext cx="2834886" cy="571550"/>
                     </a:xfrm>
                     <a:prstGeom prst="rect">
                       <a:avLst/>
@@ -1406,23 +1280,39 @@
           <w:sz w:val="24"/>
           <w:szCs w:val="24"/>
         </w:rPr>
-        <w:t>Nadawanie uprawnień do edycji przez właściciela:</w:t>
-      </w:r>
-    </w:p>
-    <w:p>
-      <w:pPr>
-        <w:pStyle w:val="Akapitzlist"/>
-        <w:rPr>
-          <w:sz w:val="24"/>
-          <w:szCs w:val="24"/>
-        </w:rPr>
-      </w:pPr>
+        <w:t xml:space="preserve">Edycja </w:t>
+      </w:r>
       <w:proofErr w:type="spellStart"/>
       <w:r>
         <w:rPr>
           <w:sz w:val="24"/>
           <w:szCs w:val="24"/>
         </w:rPr>
+        <w:t>własniej</w:t>
+      </w:r>
+      <w:proofErr w:type="spellEnd"/>
+      <w:r>
+        <w:rPr>
+          <w:sz w:val="24"/>
+          <w:szCs w:val="24"/>
+        </w:rPr>
+        <w:t xml:space="preserve"> wiadomości:</w:t>
+      </w:r>
+    </w:p>
+    <w:p>
+      <w:pPr>
+        <w:pStyle w:val="Akapitzlist"/>
+        <w:rPr>
+          <w:sz w:val="24"/>
+          <w:szCs w:val="24"/>
+        </w:rPr>
+      </w:pPr>
+      <w:proofErr w:type="spellStart"/>
+      <w:r>
+        <w:rPr>
+          <w:sz w:val="24"/>
+          <w:szCs w:val="24"/>
+        </w:rPr>
         <w:t>Request</w:t>
       </w:r>
       <w:proofErr w:type="spellEnd"/>
@@ -1431,7 +1321,7 @@
           <w:sz w:val="24"/>
           <w:szCs w:val="24"/>
         </w:rPr>
-        <w:t>(dla user2)</w:t>
+        <w:t>(ID poprzednio dodanej wiadomości)</w:t>
       </w:r>
       <w:r>
         <w:rPr>
@@ -1440,25 +1330,25 @@
         </w:rPr>
         <w:t>:</w:t>
       </w:r>
-    </w:p>
-    <w:p>
-      <w:pPr>
-        <w:pStyle w:val="Akapitzlist"/>
-        <w:rPr>
-          <w:sz w:val="24"/>
-          <w:szCs w:val="24"/>
-        </w:rPr>
-      </w:pPr>
-      <w:r>
-        <w:rPr>
-          <w:sz w:val="24"/>
-          <w:szCs w:val="24"/>
+      <w:r>
+        <w:rPr>
+          <w:sz w:val="24"/>
+          <w:szCs w:val="24"/>
+        </w:rPr>
+        <w:br/>
+      </w:r>
+      <w:r>
+        <w:rPr>
+          <w:noProof/>
+          <w:sz w:val="24"/>
+          <w:szCs w:val="24"/>
+          <w:lang w:eastAsia="pl-PL"/>
         </w:rPr>
         <w:drawing>
-          <wp:inline distT="0" distB="0" distL="0" distR="0" wp14:anchorId="0ABEE064" wp14:editId="20CB3A20">
-            <wp:extent cx="5760720" cy="1088327"/>
+          <wp:inline distT="0" distB="0" distL="0" distR="0" wp14:anchorId="6CEE9576" wp14:editId="34317BFE">
+            <wp:extent cx="5760720" cy="1241439"/>
             <wp:effectExtent l="0" t="0" r="0" b="0"/>
-            <wp:docPr id="16" name="Obraz 16"/>
+            <wp:docPr id="12" name="Obraz 12"/>
             <wp:cNvGraphicFramePr>
               <a:graphicFrameLocks xmlns:a="http://schemas.openxmlformats.org/drawingml/2006/main" noChangeAspect="1"/>
             </wp:cNvGraphicFramePr>
@@ -1478,7 +1368,7 @@
                   <pic:spPr>
                     <a:xfrm>
                       <a:off x="0" y="0"/>
-                      <a:ext cx="5760720" cy="1088327"/>
+                      <a:ext cx="5760720" cy="1241439"/>
                     </a:xfrm>
                     <a:prstGeom prst="rect">
                       <a:avLst/>
@@ -1524,14 +1414,16 @@
       </w:r>
       <w:r>
         <w:rPr>
-          <w:sz w:val="24"/>
-          <w:szCs w:val="24"/>
+          <w:noProof/>
+          <w:sz w:val="24"/>
+          <w:szCs w:val="24"/>
+          <w:lang w:eastAsia="pl-PL"/>
         </w:rPr>
         <w:drawing>
-          <wp:inline distT="0" distB="0" distL="0" distR="0" wp14:anchorId="04250C14" wp14:editId="55AB24A1">
-            <wp:extent cx="4496190" cy="4282811"/>
-            <wp:effectExtent l="0" t="0" r="0" b="3810"/>
-            <wp:docPr id="17" name="Obraz 17"/>
+          <wp:inline distT="0" distB="0" distL="0" distR="0" wp14:anchorId="483D389D" wp14:editId="6FB1B892">
+            <wp:extent cx="1828958" cy="518205"/>
+            <wp:effectExtent l="0" t="0" r="0" b="0"/>
+            <wp:docPr id="13" name="Obraz 13"/>
             <wp:cNvGraphicFramePr>
               <a:graphicFrameLocks xmlns:a="http://schemas.openxmlformats.org/drawingml/2006/main" noChangeAspect="1"/>
             </wp:cNvGraphicFramePr>
@@ -1551,7 +1443,7 @@
                   <pic:spPr>
                     <a:xfrm>
                       <a:off x="0" y="0"/>
-                      <a:ext cx="4496190" cy="4282811"/>
+                      <a:ext cx="1828958" cy="518205"/>
                     </a:xfrm>
                     <a:prstGeom prst="rect">
                       <a:avLst/>
@@ -1581,8 +1473,7 @@
           <w:sz w:val="24"/>
           <w:szCs w:val="24"/>
         </w:rPr>
-        <w:lastRenderedPageBreak/>
-        <w:t>Nadawanie uprawnień nie przez właściciela:</w:t>
+        <w:t>Edycja wpisu którego użytkownik nie jest moderatorem ani właścicielem:</w:t>
       </w:r>
     </w:p>
     <w:p>
@@ -1609,23 +1500,27 @@
         </w:rPr>
         <w:t>:</w:t>
       </w:r>
-      <w:r>
-        <w:rPr>
-          <w:sz w:val="24"/>
-          <w:szCs w:val="24"/>
-        </w:rPr>
-        <w:br/>
-      </w:r>
-      <w:r>
-        <w:rPr>
-          <w:sz w:val="24"/>
-          <w:szCs w:val="24"/>
+    </w:p>
+    <w:p>
+      <w:pPr>
+        <w:pStyle w:val="Akapitzlist"/>
+        <w:rPr>
+          <w:sz w:val="24"/>
+          <w:szCs w:val="24"/>
+        </w:rPr>
+      </w:pPr>
+      <w:r>
+        <w:rPr>
+          <w:noProof/>
+          <w:sz w:val="24"/>
+          <w:szCs w:val="24"/>
+          <w:lang w:eastAsia="pl-PL"/>
         </w:rPr>
         <w:drawing>
-          <wp:inline distT="0" distB="0" distL="0" distR="0" wp14:anchorId="07BE2420" wp14:editId="2D02ACDD">
-            <wp:extent cx="5760720" cy="1085264"/>
-            <wp:effectExtent l="0" t="0" r="0" b="635"/>
-            <wp:docPr id="18" name="Obraz 18"/>
+          <wp:inline distT="0" distB="0" distL="0" distR="0" wp14:anchorId="108B91F1" wp14:editId="4F5B0F76">
+            <wp:extent cx="5760720" cy="1087714"/>
+            <wp:effectExtent l="0" t="0" r="0" b="0"/>
+            <wp:docPr id="14" name="Obraz 14"/>
             <wp:cNvGraphicFramePr>
               <a:graphicFrameLocks xmlns:a="http://schemas.openxmlformats.org/drawingml/2006/main" noChangeAspect="1"/>
             </wp:cNvGraphicFramePr>
@@ -1645,7 +1540,7 @@
                   <pic:spPr>
                     <a:xfrm>
                       <a:off x="0" y="0"/>
-                      <a:ext cx="5760720" cy="1085264"/>
+                      <a:ext cx="5760720" cy="1087714"/>
                     </a:xfrm>
                     <a:prstGeom prst="rect">
                       <a:avLst/>
@@ -1680,32 +1575,29 @@
           <w:sz w:val="24"/>
           <w:szCs w:val="24"/>
         </w:rPr>
-        <w:t>(z powodu braku uprawnień do wiadomości strona nie jest wygenerowana)</w:t>
-      </w:r>
-      <w:r>
-        <w:rPr>
-          <w:sz w:val="24"/>
-          <w:szCs w:val="24"/>
-        </w:rPr>
         <w:t>:</w:t>
       </w:r>
-      <w:r>
-        <w:rPr>
-          <w:sz w:val="24"/>
-          <w:szCs w:val="24"/>
-        </w:rPr>
-        <w:br/>
-      </w:r>
-      <w:r>
-        <w:rPr>
-          <w:sz w:val="24"/>
-          <w:szCs w:val="24"/>
+    </w:p>
+    <w:p>
+      <w:pPr>
+        <w:pStyle w:val="Akapitzlist"/>
+        <w:rPr>
+          <w:sz w:val="24"/>
+          <w:szCs w:val="24"/>
+        </w:rPr>
+      </w:pPr>
+      <w:r>
+        <w:rPr>
+          <w:noProof/>
+          <w:sz w:val="24"/>
+          <w:szCs w:val="24"/>
+          <w:lang w:eastAsia="pl-PL"/>
         </w:rPr>
         <w:drawing>
-          <wp:inline distT="0" distB="0" distL="0" distR="0" wp14:anchorId="4DB23419" wp14:editId="4D770DE7">
-            <wp:extent cx="5760720" cy="670635"/>
-            <wp:effectExtent l="0" t="0" r="0" b="0"/>
-            <wp:docPr id="19" name="Obraz 19"/>
+          <wp:inline distT="0" distB="0" distL="0" distR="0" wp14:anchorId="068ECBB5" wp14:editId="3A0AAB12">
+            <wp:extent cx="5760720" cy="1445386"/>
+            <wp:effectExtent l="0" t="0" r="0" b="2540"/>
+            <wp:docPr id="15" name="Obraz 15"/>
             <wp:cNvGraphicFramePr>
               <a:graphicFrameLocks xmlns:a="http://schemas.openxmlformats.org/drawingml/2006/main" noChangeAspect="1"/>
             </wp:cNvGraphicFramePr>
@@ -1725,7 +1617,7 @@
                   <pic:spPr>
                     <a:xfrm>
                       <a:off x="0" y="0"/>
-                      <a:ext cx="5760720" cy="670635"/>
+                      <a:ext cx="5760720" cy="1445386"/>
                     </a:xfrm>
                     <a:prstGeom prst="rect">
                       <a:avLst/>
@@ -1755,7 +1647,7 @@
           <w:sz w:val="24"/>
           <w:szCs w:val="24"/>
         </w:rPr>
-        <w:t>Nadawanie uprawnień do edycji przez moderatora:</w:t>
+        <w:t>Nadawanie uprawnień do edycji przez właściciela:</w:t>
       </w:r>
     </w:p>
     <w:p>
@@ -1780,7 +1672,7 @@
           <w:sz w:val="24"/>
           <w:szCs w:val="24"/>
         </w:rPr>
-        <w:t>(z user1 próbujemy nadać uprawnienia do wiadomości 2 dla user3)</w:t>
+        <w:t>(dla user2)</w:t>
       </w:r>
       <w:r>
         <w:rPr>
@@ -1789,23 +1681,27 @@
         </w:rPr>
         <w:t>:</w:t>
       </w:r>
+    </w:p>
+    <w:p>
+      <w:pPr>
+        <w:pStyle w:val="Akapitzlist"/>
+        <w:rPr>
+          <w:sz w:val="24"/>
+          <w:szCs w:val="24"/>
+        </w:rPr>
+      </w:pPr>
       <w:r>
         <w:rPr>
           <w:noProof/>
+          <w:sz w:val="24"/>
+          <w:szCs w:val="24"/>
           <w:lang w:eastAsia="pl-PL"/>
         </w:rPr>
-        <w:t xml:space="preserve"> </w:t>
-      </w:r>
-      <w:r>
-        <w:rPr>
-          <w:sz w:val="24"/>
-          <w:szCs w:val="24"/>
-        </w:rPr>
         <w:drawing>
-          <wp:inline distT="0" distB="0" distL="0" distR="0" wp14:anchorId="54573E72" wp14:editId="76684AC8">
-            <wp:extent cx="5760720" cy="1079752"/>
-            <wp:effectExtent l="0" t="0" r="0" b="6350"/>
-            <wp:docPr id="20" name="Obraz 20"/>
+          <wp:inline distT="0" distB="0" distL="0" distR="0" wp14:anchorId="0ABEE064" wp14:editId="20CB3A20">
+            <wp:extent cx="5760720" cy="1088327"/>
+            <wp:effectExtent l="0" t="0" r="0" b="0"/>
+            <wp:docPr id="16" name="Obraz 16"/>
             <wp:cNvGraphicFramePr>
               <a:graphicFrameLocks xmlns:a="http://schemas.openxmlformats.org/drawingml/2006/main" noChangeAspect="1"/>
             </wp:cNvGraphicFramePr>
@@ -1825,7 +1721,7 @@
                   <pic:spPr>
                     <a:xfrm>
                       <a:off x="0" y="0"/>
-                      <a:ext cx="5760720" cy="1079752"/>
+                      <a:ext cx="5760720" cy="1088327"/>
                     </a:xfrm>
                     <a:prstGeom prst="rect">
                       <a:avLst/>
@@ -1852,6 +1748,7 @@
           <w:sz w:val="24"/>
           <w:szCs w:val="24"/>
         </w:rPr>
+        <w:lastRenderedPageBreak/>
         <w:t>Response</w:t>
       </w:r>
       <w:proofErr w:type="spellEnd"/>
@@ -1860,34 +1757,27 @@
           <w:sz w:val="24"/>
           <w:szCs w:val="24"/>
         </w:rPr>
-        <w:t>(brak uprawnień)</w:t>
-      </w:r>
-      <w:r>
-        <w:rPr>
-          <w:sz w:val="24"/>
-          <w:szCs w:val="24"/>
-        </w:rPr>
         <w:t>:</w:t>
       </w:r>
-    </w:p>
-    <w:p>
-      <w:pPr>
-        <w:pStyle w:val="Akapitzlist"/>
-        <w:rPr>
-          <w:sz w:val="24"/>
-          <w:szCs w:val="24"/>
-        </w:rPr>
-      </w:pPr>
-      <w:r>
-        <w:rPr>
-          <w:sz w:val="24"/>
-          <w:szCs w:val="24"/>
+      <w:r>
+        <w:rPr>
+          <w:sz w:val="24"/>
+          <w:szCs w:val="24"/>
+        </w:rPr>
+        <w:br/>
+      </w:r>
+      <w:r>
+        <w:rPr>
+          <w:noProof/>
+          <w:sz w:val="24"/>
+          <w:szCs w:val="24"/>
+          <w:lang w:eastAsia="pl-PL"/>
         </w:rPr>
         <w:drawing>
-          <wp:inline distT="0" distB="0" distL="0" distR="0" wp14:anchorId="3B8D4A5C" wp14:editId="7C19C99C">
-            <wp:extent cx="5760720" cy="590403"/>
-            <wp:effectExtent l="0" t="0" r="0" b="635"/>
-            <wp:docPr id="21" name="Obraz 21"/>
+          <wp:inline distT="0" distB="0" distL="0" distR="0" wp14:anchorId="04250C14" wp14:editId="55AB24A1">
+            <wp:extent cx="4496190" cy="4282811"/>
+            <wp:effectExtent l="0" t="0" r="0" b="3810"/>
+            <wp:docPr id="17" name="Obraz 17"/>
             <wp:cNvGraphicFramePr>
               <a:graphicFrameLocks xmlns:a="http://schemas.openxmlformats.org/drawingml/2006/main" noChangeAspect="1"/>
             </wp:cNvGraphicFramePr>
@@ -1907,7 +1797,7 @@
                   <pic:spPr>
                     <a:xfrm>
                       <a:off x="0" y="0"/>
-                      <a:ext cx="5760720" cy="590403"/>
+                      <a:ext cx="4496190" cy="4282811"/>
                     </a:xfrm>
                     <a:prstGeom prst="rect">
                       <a:avLst/>
@@ -1937,7 +1827,7 @@
           <w:sz w:val="24"/>
           <w:szCs w:val="24"/>
         </w:rPr>
-        <w:t>Odbieranie uprawnień przez właściciela:</w:t>
+        <w:t>Nadawanie uprawnień nie przez właściciela:</w:t>
       </w:r>
     </w:p>
     <w:p>
@@ -1962,32 +1852,27 @@
           <w:sz w:val="24"/>
           <w:szCs w:val="24"/>
         </w:rPr>
-        <w:t>(wiadomość z pkt.5)</w:t>
-      </w:r>
-      <w:r>
-        <w:rPr>
-          <w:sz w:val="24"/>
-          <w:szCs w:val="24"/>
-        </w:rPr>
         <w:t>:</w:t>
       </w:r>
       <w:r>
         <w:rPr>
+          <w:sz w:val="24"/>
+          <w:szCs w:val="24"/>
+        </w:rPr>
+        <w:br/>
+      </w:r>
+      <w:r>
+        <w:rPr>
           <w:noProof/>
+          <w:sz w:val="24"/>
+          <w:szCs w:val="24"/>
           <w:lang w:eastAsia="pl-PL"/>
         </w:rPr>
-        <w:t xml:space="preserve"> </w:t>
-      </w:r>
-      <w:r>
-        <w:rPr>
-          <w:sz w:val="24"/>
-          <w:szCs w:val="24"/>
-        </w:rPr>
         <w:drawing>
-          <wp:inline distT="0" distB="0" distL="0" distR="0" wp14:anchorId="350B8435" wp14:editId="5E25E856">
-            <wp:extent cx="5760720" cy="1079752"/>
-            <wp:effectExtent l="0" t="0" r="0" b="6350"/>
-            <wp:docPr id="22" name="Obraz 22"/>
+          <wp:inline distT="0" distB="0" distL="0" distR="0" wp14:anchorId="07BE2420" wp14:editId="2D02ACDD">
+            <wp:extent cx="5760720" cy="1085264"/>
+            <wp:effectExtent l="0" t="0" r="0" b="635"/>
+            <wp:docPr id="18" name="Obraz 18"/>
             <wp:cNvGraphicFramePr>
               <a:graphicFrameLocks xmlns:a="http://schemas.openxmlformats.org/drawingml/2006/main" noChangeAspect="1"/>
             </wp:cNvGraphicFramePr>
@@ -2007,7 +1892,7 @@
                   <pic:spPr>
                     <a:xfrm>
                       <a:off x="0" y="0"/>
-                      <a:ext cx="5760720" cy="1079752"/>
+                      <a:ext cx="5760720" cy="1085264"/>
                     </a:xfrm>
                     <a:prstGeom prst="rect">
                       <a:avLst/>
@@ -2042,7 +1927,7 @@
           <w:sz w:val="24"/>
           <w:szCs w:val="24"/>
         </w:rPr>
-        <w:t>(możemy nadać uprawnienia do edycji, czyli zostały usunięte)</w:t>
+        <w:t>(z powodu braku uprawnień do wiadomości strona nie jest wygenerowana)</w:t>
       </w:r>
       <w:r>
         <w:rPr>
@@ -2051,25 +1936,25 @@
         </w:rPr>
         <w:t>:</w:t>
       </w:r>
-    </w:p>
-    <w:p>
-      <w:pPr>
-        <w:pStyle w:val="Akapitzlist"/>
-        <w:rPr>
-          <w:sz w:val="24"/>
-          <w:szCs w:val="24"/>
-        </w:rPr>
-      </w:pPr>
-      <w:r>
-        <w:rPr>
-          <w:sz w:val="24"/>
-          <w:szCs w:val="24"/>
+      <w:r>
+        <w:rPr>
+          <w:sz w:val="24"/>
+          <w:szCs w:val="24"/>
+        </w:rPr>
+        <w:br/>
+      </w:r>
+      <w:r>
+        <w:rPr>
+          <w:noProof/>
+          <w:sz w:val="24"/>
+          <w:szCs w:val="24"/>
+          <w:lang w:eastAsia="pl-PL"/>
         </w:rPr>
         <w:drawing>
-          <wp:inline distT="0" distB="0" distL="0" distR="0" wp14:anchorId="79D23B07" wp14:editId="66FE50DF">
-            <wp:extent cx="3017782" cy="1425063"/>
-            <wp:effectExtent l="0" t="0" r="0" b="3810"/>
-            <wp:docPr id="23" name="Obraz 23"/>
+          <wp:inline distT="0" distB="0" distL="0" distR="0" wp14:anchorId="4DB23419" wp14:editId="4D770DE7">
+            <wp:extent cx="5760720" cy="670635"/>
+            <wp:effectExtent l="0" t="0" r="0" b="0"/>
+            <wp:docPr id="19" name="Obraz 19"/>
             <wp:cNvGraphicFramePr>
               <a:graphicFrameLocks xmlns:a="http://schemas.openxmlformats.org/drawingml/2006/main" noChangeAspect="1"/>
             </wp:cNvGraphicFramePr>
@@ -2089,7 +1974,7 @@
                   <pic:spPr>
                     <a:xfrm>
                       <a:off x="0" y="0"/>
-                      <a:ext cx="3017782" cy="1425063"/>
+                      <a:ext cx="5760720" cy="670635"/>
                     </a:xfrm>
                     <a:prstGeom prst="rect">
                       <a:avLst/>
@@ -2119,15 +2004,24 @@
           <w:sz w:val="24"/>
           <w:szCs w:val="24"/>
         </w:rPr>
-        <w:t xml:space="preserve">Usuwanie uprawnień nie przez </w:t>
-      </w:r>
+        <w:t>Nadawanie uprawnień do edycji przez moderatora:</w:t>
+      </w:r>
+    </w:p>
+    <w:p>
+      <w:pPr>
+        <w:pStyle w:val="Akapitzlist"/>
+        <w:rPr>
+          <w:sz w:val="24"/>
+          <w:szCs w:val="24"/>
+        </w:rPr>
+      </w:pPr>
       <w:proofErr w:type="spellStart"/>
       <w:r>
         <w:rPr>
           <w:sz w:val="24"/>
           <w:szCs w:val="24"/>
         </w:rPr>
-        <w:t>właściela</w:t>
+        <w:t>Request</w:t>
       </w:r>
       <w:proofErr w:type="spellEnd"/>
       <w:r>
@@ -2135,53 +2029,34 @@
           <w:sz w:val="24"/>
           <w:szCs w:val="24"/>
         </w:rPr>
+        <w:t>(z user1 próbujemy nadać uprawnienia do wiadomości 2 dla user3)</w:t>
+      </w:r>
+      <w:r>
+        <w:rPr>
+          <w:sz w:val="24"/>
+          <w:szCs w:val="24"/>
+        </w:rPr>
         <w:t>:</w:t>
       </w:r>
-    </w:p>
-    <w:p>
-      <w:pPr>
-        <w:pStyle w:val="Akapitzlist"/>
-        <w:rPr>
-          <w:sz w:val="24"/>
-          <w:szCs w:val="24"/>
-        </w:rPr>
-      </w:pPr>
-      <w:proofErr w:type="spellStart"/>
-      <w:r>
-        <w:rPr>
-          <w:sz w:val="24"/>
-          <w:szCs w:val="24"/>
-        </w:rPr>
-        <w:t>Request</w:t>
-      </w:r>
-      <w:proofErr w:type="spellEnd"/>
-      <w:r>
-        <w:rPr>
-          <w:sz w:val="24"/>
-          <w:szCs w:val="24"/>
-        </w:rPr>
-        <w:t>:</w:t>
-      </w:r>
-    </w:p>
-    <w:p>
-      <w:pPr>
-        <w:pStyle w:val="Akapitzlist"/>
-        <w:rPr>
-          <w:sz w:val="24"/>
-          <w:szCs w:val="24"/>
-        </w:rPr>
-      </w:pPr>
-      <w:r>
-        <w:rPr>
-          <w:sz w:val="24"/>
-          <w:szCs w:val="24"/>
-        </w:rPr>
-        <w:lastRenderedPageBreak/>
+      <w:r>
+        <w:rPr>
+          <w:noProof/>
+          <w:lang w:eastAsia="pl-PL"/>
+        </w:rPr>
+        <w:t xml:space="preserve"> </w:t>
+      </w:r>
+      <w:r>
+        <w:rPr>
+          <w:noProof/>
+          <w:sz w:val="24"/>
+          <w:szCs w:val="24"/>
+          <w:lang w:eastAsia="pl-PL"/>
+        </w:rPr>
         <w:drawing>
-          <wp:inline distT="0" distB="0" distL="0" distR="0" wp14:anchorId="0AEC2EC8" wp14:editId="590C8E44">
-            <wp:extent cx="5760720" cy="1043005"/>
-            <wp:effectExtent l="0" t="0" r="0" b="5080"/>
-            <wp:docPr id="24" name="Obraz 24"/>
+          <wp:inline distT="0" distB="0" distL="0" distR="0" wp14:anchorId="54573E72" wp14:editId="76684AC8">
+            <wp:extent cx="5760720" cy="1079752"/>
+            <wp:effectExtent l="0" t="0" r="0" b="6350"/>
+            <wp:docPr id="20" name="Obraz 20"/>
             <wp:cNvGraphicFramePr>
               <a:graphicFrameLocks xmlns:a="http://schemas.openxmlformats.org/drawingml/2006/main" noChangeAspect="1"/>
             </wp:cNvGraphicFramePr>
@@ -2201,7 +2076,7 @@
                   <pic:spPr>
                     <a:xfrm>
                       <a:off x="0" y="0"/>
-                      <a:ext cx="5760720" cy="1043005"/>
+                      <a:ext cx="5760720" cy="1079752"/>
                     </a:xfrm>
                     <a:prstGeom prst="rect">
                       <a:avLst/>
@@ -2236,25 +2111,37 @@
           <w:sz w:val="24"/>
           <w:szCs w:val="24"/>
         </w:rPr>
-        <w:t>(błąd-brak uprawnień):</w:t>
-      </w:r>
-      <w:r>
-        <w:rPr>
-          <w:sz w:val="24"/>
-          <w:szCs w:val="24"/>
-        </w:rPr>
-        <w:br/>
-      </w:r>
-      <w:r>
-        <w:rPr>
-          <w:sz w:val="24"/>
-          <w:szCs w:val="24"/>
-        </w:rPr>
+        <w:t>(brak uprawnień)</w:t>
+      </w:r>
+      <w:r>
+        <w:rPr>
+          <w:sz w:val="24"/>
+          <w:szCs w:val="24"/>
+        </w:rPr>
+        <w:t>:</w:t>
+      </w:r>
+    </w:p>
+    <w:p>
+      <w:pPr>
+        <w:pStyle w:val="Akapitzlist"/>
+        <w:rPr>
+          <w:sz w:val="24"/>
+          <w:szCs w:val="24"/>
+        </w:rPr>
+      </w:pPr>
+      <w:r>
+        <w:rPr>
+          <w:noProof/>
+          <w:sz w:val="24"/>
+          <w:szCs w:val="24"/>
+          <w:lang w:eastAsia="pl-PL"/>
+        </w:rPr>
+        <w:lastRenderedPageBreak/>
         <w:drawing>
-          <wp:inline distT="0" distB="0" distL="0" distR="0" wp14:anchorId="25CE66F7" wp14:editId="7CF9FCDD">
-            <wp:extent cx="5760720" cy="387069"/>
-            <wp:effectExtent l="0" t="0" r="0" b="0"/>
-            <wp:docPr id="25" name="Obraz 25"/>
+          <wp:inline distT="0" distB="0" distL="0" distR="0" wp14:anchorId="3B8D4A5C" wp14:editId="7C19C99C">
+            <wp:extent cx="5760720" cy="590403"/>
+            <wp:effectExtent l="0" t="0" r="0" b="635"/>
+            <wp:docPr id="21" name="Obraz 21"/>
             <wp:cNvGraphicFramePr>
               <a:graphicFrameLocks xmlns:a="http://schemas.openxmlformats.org/drawingml/2006/main" noChangeAspect="1"/>
             </wp:cNvGraphicFramePr>
@@ -2274,7 +2161,7 @@
                   <pic:spPr>
                     <a:xfrm>
                       <a:off x="0" y="0"/>
-                      <a:ext cx="5760720" cy="387069"/>
+                      <a:ext cx="5760720" cy="590403"/>
                     </a:xfrm>
                     <a:prstGeom prst="rect">
                       <a:avLst/>
@@ -2304,7 +2191,7 @@
           <w:sz w:val="24"/>
           <w:szCs w:val="24"/>
         </w:rPr>
-        <w:t>Usuwanie uprawnień do edycji przez moderatora:</w:t>
+        <w:t>Odbieranie uprawnień przez właściciela:</w:t>
       </w:r>
     </w:p>
     <w:p>
@@ -2329,211 +2216,34 @@
           <w:sz w:val="24"/>
           <w:szCs w:val="24"/>
         </w:rPr>
-        <w:t>(</w:t>
-      </w:r>
-      <w:proofErr w:type="spellStart"/>
-      <w:r>
-        <w:rPr>
-          <w:sz w:val="24"/>
-          <w:szCs w:val="24"/>
-        </w:rPr>
-        <w:t>zalogwany</w:t>
-      </w:r>
-      <w:proofErr w:type="spellEnd"/>
-      <w:r>
-        <w:rPr>
-          <w:sz w:val="24"/>
-          <w:szCs w:val="24"/>
-        </w:rPr>
-        <w:t xml:space="preserve"> user1 jest moderatorem wiadomości id=2):</w:t>
-      </w:r>
-    </w:p>
-    <w:p>
-      <w:pPr>
-        <w:pStyle w:val="Akapitzlist"/>
-        <w:rPr>
-          <w:sz w:val="24"/>
-          <w:szCs w:val="24"/>
-        </w:rPr>
-      </w:pPr>
-      <w:r>
-        <w:rPr>
-          <w:sz w:val="24"/>
-          <w:szCs w:val="24"/>
+        <w:t>(wiadomość z pkt.5)</w:t>
+      </w:r>
+      <w:r>
+        <w:rPr>
+          <w:sz w:val="24"/>
+          <w:szCs w:val="24"/>
+        </w:rPr>
+        <w:t>:</w:t>
+      </w:r>
+      <w:r>
+        <w:rPr>
+          <w:noProof/>
+          <w:lang w:eastAsia="pl-PL"/>
+        </w:rPr>
+        <w:t xml:space="preserve"> </w:t>
+      </w:r>
+      <w:r>
+        <w:rPr>
+          <w:noProof/>
+          <w:sz w:val="24"/>
+          <w:szCs w:val="24"/>
+          <w:lang w:eastAsia="pl-PL"/>
         </w:rPr>
         <w:drawing>
-          <wp:inline distT="0" distB="0" distL="0" distR="0" wp14:anchorId="640B7469" wp14:editId="267DD4A9">
-            <wp:extent cx="5760720" cy="1042670"/>
-            <wp:effectExtent l="0" t="0" r="0" b="5080"/>
-            <wp:docPr id="26" name="Obraz 26"/>
-            <wp:cNvGraphicFramePr>
-              <a:graphicFrameLocks xmlns:a="http://schemas.openxmlformats.org/drawingml/2006/main" noChangeAspect="1"/>
-            </wp:cNvGraphicFramePr>
-            <a:graphic xmlns:a="http://schemas.openxmlformats.org/drawingml/2006/main">
-              <a:graphicData uri="http://schemas.openxmlformats.org/drawingml/2006/picture">
-                <pic:pic xmlns:pic="http://schemas.openxmlformats.org/drawingml/2006/picture">
-                  <pic:nvPicPr>
-                    <pic:cNvPr id="0" name=""/>
-                    <pic:cNvPicPr/>
-                  </pic:nvPicPr>
-                  <pic:blipFill>
-                    <a:blip r:embed="rId24"/>
-                    <a:stretch>
-                      <a:fillRect/>
-                    </a:stretch>
-                  </pic:blipFill>
-                  <pic:spPr>
-                    <a:xfrm>
-                      <a:off x="0" y="0"/>
-                      <a:ext cx="5760720" cy="1042670"/>
-                    </a:xfrm>
-                    <a:prstGeom prst="rect">
-                      <a:avLst/>
-                    </a:prstGeom>
-                  </pic:spPr>
-                </pic:pic>
-              </a:graphicData>
-            </a:graphic>
-          </wp:inline>
-        </w:drawing>
-      </w:r>
-      <w:r>
-        <w:rPr>
-          <w:sz w:val="24"/>
-          <w:szCs w:val="24"/>
-        </w:rPr>
-        <w:br/>
-      </w:r>
-      <w:proofErr w:type="spellStart"/>
-      <w:r>
-        <w:rPr>
-          <w:sz w:val="24"/>
-          <w:szCs w:val="24"/>
-        </w:rPr>
-        <w:t>Response</w:t>
-      </w:r>
-      <w:proofErr w:type="spellEnd"/>
-      <w:r>
-        <w:rPr>
-          <w:sz w:val="24"/>
-          <w:szCs w:val="24"/>
-        </w:rPr>
-        <w:t>:</w:t>
-      </w:r>
-    </w:p>
-    <w:p>
-      <w:pPr>
-        <w:pStyle w:val="Akapitzlist"/>
-        <w:rPr>
-          <w:sz w:val="24"/>
-          <w:szCs w:val="24"/>
-        </w:rPr>
-      </w:pPr>
-      <w:r>
-        <w:rPr>
-          <w:sz w:val="24"/>
-          <w:szCs w:val="24"/>
-        </w:rPr>
-        <w:drawing>
-          <wp:inline distT="0" distB="0" distL="0" distR="0" wp14:anchorId="00C245B6" wp14:editId="37F908CC">
-            <wp:extent cx="5760720" cy="386715"/>
-            <wp:effectExtent l="0" t="0" r="0" b="0"/>
-            <wp:docPr id="27" name="Obraz 27"/>
-            <wp:cNvGraphicFramePr>
-              <a:graphicFrameLocks xmlns:a="http://schemas.openxmlformats.org/drawingml/2006/main" noChangeAspect="1"/>
-            </wp:cNvGraphicFramePr>
-            <a:graphic xmlns:a="http://schemas.openxmlformats.org/drawingml/2006/main">
-              <a:graphicData uri="http://schemas.openxmlformats.org/drawingml/2006/picture">
-                <pic:pic xmlns:pic="http://schemas.openxmlformats.org/drawingml/2006/picture">
-                  <pic:nvPicPr>
-                    <pic:cNvPr id="0" name=""/>
-                    <pic:cNvPicPr/>
-                  </pic:nvPicPr>
-                  <pic:blipFill>
-                    <a:blip r:embed="rId25"/>
-                    <a:stretch>
-                      <a:fillRect/>
-                    </a:stretch>
-                  </pic:blipFill>
-                  <pic:spPr>
-                    <a:xfrm>
-                      <a:off x="0" y="0"/>
-                      <a:ext cx="5760720" cy="386715"/>
-                    </a:xfrm>
-                    <a:prstGeom prst="rect">
-                      <a:avLst/>
-                    </a:prstGeom>
-                  </pic:spPr>
-                </pic:pic>
-              </a:graphicData>
-            </a:graphic>
-          </wp:inline>
-        </w:drawing>
-      </w:r>
-    </w:p>
-    <w:p>
-      <w:pPr>
-        <w:pStyle w:val="Akapitzlist"/>
-        <w:numPr>
-          <w:ilvl w:val="0"/>
-          <w:numId w:val="8"/>
-        </w:numPr>
-        <w:rPr>
-          <w:sz w:val="24"/>
-          <w:szCs w:val="24"/>
-        </w:rPr>
-      </w:pPr>
-      <w:r>
-        <w:rPr>
-          <w:sz w:val="24"/>
-          <w:szCs w:val="24"/>
-        </w:rPr>
-        <w:t>Usuwanie wpisu, którego nie jest się właścicielem:</w:t>
-      </w:r>
-    </w:p>
-    <w:p>
-      <w:pPr>
-        <w:pStyle w:val="Akapitzlist"/>
-        <w:rPr>
-          <w:sz w:val="24"/>
-          <w:szCs w:val="24"/>
-        </w:rPr>
-      </w:pPr>
-      <w:proofErr w:type="spellStart"/>
-      <w:r>
-        <w:rPr>
-          <w:sz w:val="24"/>
-          <w:szCs w:val="24"/>
-        </w:rPr>
-        <w:t>Request</w:t>
-      </w:r>
-      <w:proofErr w:type="spellEnd"/>
-      <w:r>
-        <w:rPr>
-          <w:sz w:val="24"/>
-          <w:szCs w:val="24"/>
-        </w:rPr>
-        <w:t>:</w:t>
-      </w:r>
-    </w:p>
-    <w:p>
-      <w:pPr>
-        <w:pStyle w:val="Akapitzlist"/>
-        <w:rPr>
-          <w:sz w:val="24"/>
-          <w:szCs w:val="24"/>
-        </w:rPr>
-      </w:pPr>
-      <w:r>
-        <w:rPr>
-          <w:sz w:val="24"/>
-          <w:szCs w:val="24"/>
-        </w:rPr>
-        <w:drawing>
-          <wp:inline distT="0" distB="0" distL="0" distR="0" wp14:anchorId="5010AE73" wp14:editId="051334C2">
-            <wp:extent cx="5760720" cy="268254"/>
-            <wp:effectExtent l="0" t="0" r="0" b="0"/>
-            <wp:docPr id="28" name="Obraz 28"/>
+          <wp:inline distT="0" distB="0" distL="0" distR="0" wp14:anchorId="350B8435" wp14:editId="5E25E856">
+            <wp:extent cx="5760720" cy="1079752"/>
+            <wp:effectExtent l="0" t="0" r="0" b="6350"/>
+            <wp:docPr id="22" name="Obraz 22"/>
             <wp:cNvGraphicFramePr>
               <a:graphicFrameLocks xmlns:a="http://schemas.openxmlformats.org/drawingml/2006/main" noChangeAspect="1"/>
             </wp:cNvGraphicFramePr>
@@ -2553,7 +2263,7 @@
                   <pic:spPr>
                     <a:xfrm>
                       <a:off x="0" y="0"/>
-                      <a:ext cx="5760720" cy="268254"/>
+                      <a:ext cx="5760720" cy="1079752"/>
                     </a:xfrm>
                     <a:prstGeom prst="rect">
                       <a:avLst/>
@@ -2588,6 +2298,13 @@
           <w:sz w:val="24"/>
           <w:szCs w:val="24"/>
         </w:rPr>
+        <w:t>(możemy nadać uprawnienia do edycji, czyli zostały usunięte)</w:t>
+      </w:r>
+      <w:r>
+        <w:rPr>
+          <w:sz w:val="24"/>
+          <w:szCs w:val="24"/>
+        </w:rPr>
         <w:t>:</w:t>
       </w:r>
     </w:p>
@@ -2601,14 +2318,16 @@
       </w:pPr>
       <w:r>
         <w:rPr>
-          <w:sz w:val="24"/>
-          <w:szCs w:val="24"/>
+          <w:noProof/>
+          <w:sz w:val="24"/>
+          <w:szCs w:val="24"/>
+          <w:lang w:eastAsia="pl-PL"/>
         </w:rPr>
         <w:drawing>
-          <wp:inline distT="0" distB="0" distL="0" distR="0" wp14:anchorId="18554F65" wp14:editId="31F0629F">
-            <wp:extent cx="5760720" cy="257230"/>
-            <wp:effectExtent l="0" t="0" r="0" b="9525"/>
-            <wp:docPr id="29" name="Obraz 29"/>
+          <wp:inline distT="0" distB="0" distL="0" distR="0" wp14:anchorId="79D23B07" wp14:editId="66FE50DF">
+            <wp:extent cx="3017782" cy="1425063"/>
+            <wp:effectExtent l="0" t="0" r="0" b="3810"/>
+            <wp:docPr id="23" name="Obraz 23"/>
             <wp:cNvGraphicFramePr>
               <a:graphicFrameLocks xmlns:a="http://schemas.openxmlformats.org/drawingml/2006/main" noChangeAspect="1"/>
             </wp:cNvGraphicFramePr>
@@ -2628,7 +2347,7 @@
                   <pic:spPr>
                     <a:xfrm>
                       <a:off x="0" y="0"/>
-                      <a:ext cx="5760720" cy="257230"/>
+                      <a:ext cx="3017782" cy="1425063"/>
                     </a:xfrm>
                     <a:prstGeom prst="rect">
                       <a:avLst/>
@@ -2658,51 +2377,70 @@
           <w:sz w:val="24"/>
           <w:szCs w:val="24"/>
         </w:rPr>
-        <w:t>Usuwanie przez właściciela wpisu:</w:t>
-      </w:r>
-    </w:p>
-    <w:p>
-      <w:pPr>
-        <w:pStyle w:val="Akapitzlist"/>
+        <w:t xml:space="preserve">Usuwanie uprawnień nie przez </w:t>
+      </w:r>
+      <w:proofErr w:type="spellStart"/>
+      <w:r>
+        <w:rPr>
+          <w:sz w:val="24"/>
+          <w:szCs w:val="24"/>
+        </w:rPr>
+        <w:t>właściela</w:t>
+      </w:r>
+      <w:proofErr w:type="spellEnd"/>
+      <w:r>
+        <w:rPr>
+          <w:sz w:val="24"/>
+          <w:szCs w:val="24"/>
+        </w:rPr>
+        <w:t>:</w:t>
+      </w:r>
+    </w:p>
+    <w:p>
+      <w:pPr>
+        <w:pStyle w:val="Akapitzlist"/>
+        <w:rPr>
+          <w:sz w:val="24"/>
+          <w:szCs w:val="24"/>
+        </w:rPr>
+      </w:pPr>
+      <w:proofErr w:type="spellStart"/>
+      <w:r>
+        <w:rPr>
+          <w:sz w:val="24"/>
+          <w:szCs w:val="24"/>
+        </w:rPr>
+        <w:t>Request</w:t>
+      </w:r>
+      <w:proofErr w:type="spellEnd"/>
+      <w:r>
+        <w:rPr>
+          <w:sz w:val="24"/>
+          <w:szCs w:val="24"/>
+        </w:rPr>
+        <w:t>:</w:t>
+      </w:r>
+    </w:p>
+    <w:p>
+      <w:pPr>
+        <w:pStyle w:val="Akapitzlist"/>
+        <w:rPr>
+          <w:sz w:val="24"/>
+          <w:szCs w:val="24"/>
+        </w:rPr>
+      </w:pPr>
+      <w:r>
         <w:rPr>
           <w:noProof/>
+          <w:sz w:val="24"/>
+          <w:szCs w:val="24"/>
           <w:lang w:eastAsia="pl-PL"/>
         </w:rPr>
-      </w:pPr>
-      <w:proofErr w:type="spellStart"/>
-      <w:r>
-        <w:rPr>
-          <w:sz w:val="24"/>
-          <w:szCs w:val="24"/>
-        </w:rPr>
-        <w:t>Request</w:t>
-      </w:r>
-      <w:proofErr w:type="spellEnd"/>
-      <w:r>
-        <w:rPr>
-          <w:sz w:val="24"/>
-          <w:szCs w:val="24"/>
-        </w:rPr>
-        <w:t>:</w:t>
-      </w:r>
-      <w:r>
-        <w:rPr>
-          <w:noProof/>
-          <w:lang w:eastAsia="pl-PL"/>
-        </w:rPr>
-        <w:t xml:space="preserve"> </w:t>
-      </w:r>
-      <w:bookmarkStart w:id="0" w:name="_GoBack"/>
-      <w:r>
-        <w:rPr>
-          <w:sz w:val="24"/>
-          <w:szCs w:val="24"/>
-        </w:rPr>
         <w:drawing>
-          <wp:inline distT="0" distB="0" distL="0" distR="0" wp14:anchorId="13F1E1A1" wp14:editId="221149B2">
-            <wp:extent cx="5760720" cy="300714"/>
-            <wp:effectExtent l="0" t="0" r="0" b="4445"/>
-            <wp:docPr id="30" name="Obraz 30"/>
+          <wp:inline distT="0" distB="0" distL="0" distR="0" wp14:anchorId="0AEC2EC8" wp14:editId="590C8E44">
+            <wp:extent cx="5760720" cy="1043005"/>
+            <wp:effectExtent l="0" t="0" r="0" b="5080"/>
+            <wp:docPr id="24" name="Obraz 24"/>
             <wp:cNvGraphicFramePr>
               <a:graphicFrameLocks xmlns:a="http://schemas.openxmlformats.org/drawingml/2006/main" noChangeAspect="1"/>
             </wp:cNvGraphicFramePr>
@@ -2722,6 +2460,539 @@
                   <pic:spPr>
                     <a:xfrm>
                       <a:off x="0" y="0"/>
+                      <a:ext cx="5760720" cy="1043005"/>
+                    </a:xfrm>
+                    <a:prstGeom prst="rect">
+                      <a:avLst/>
+                    </a:prstGeom>
+                  </pic:spPr>
+                </pic:pic>
+              </a:graphicData>
+            </a:graphic>
+          </wp:inline>
+        </w:drawing>
+      </w:r>
+    </w:p>
+    <w:p>
+      <w:pPr>
+        <w:pStyle w:val="Akapitzlist"/>
+        <w:rPr>
+          <w:sz w:val="24"/>
+          <w:szCs w:val="24"/>
+        </w:rPr>
+      </w:pPr>
+      <w:proofErr w:type="spellStart"/>
+      <w:r>
+        <w:rPr>
+          <w:sz w:val="24"/>
+          <w:szCs w:val="24"/>
+        </w:rPr>
+        <w:t>Response</w:t>
+      </w:r>
+      <w:proofErr w:type="spellEnd"/>
+      <w:r>
+        <w:rPr>
+          <w:sz w:val="24"/>
+          <w:szCs w:val="24"/>
+        </w:rPr>
+        <w:t>(błąd-brak uprawnień):</w:t>
+      </w:r>
+      <w:r>
+        <w:rPr>
+          <w:sz w:val="24"/>
+          <w:szCs w:val="24"/>
+        </w:rPr>
+        <w:br/>
+      </w:r>
+      <w:r>
+        <w:rPr>
+          <w:noProof/>
+          <w:sz w:val="24"/>
+          <w:szCs w:val="24"/>
+          <w:lang w:eastAsia="pl-PL"/>
+        </w:rPr>
+        <w:drawing>
+          <wp:inline distT="0" distB="0" distL="0" distR="0" wp14:anchorId="25CE66F7" wp14:editId="7CF9FCDD">
+            <wp:extent cx="5760720" cy="387069"/>
+            <wp:effectExtent l="0" t="0" r="0" b="0"/>
+            <wp:docPr id="25" name="Obraz 25"/>
+            <wp:cNvGraphicFramePr>
+              <a:graphicFrameLocks xmlns:a="http://schemas.openxmlformats.org/drawingml/2006/main" noChangeAspect="1"/>
+            </wp:cNvGraphicFramePr>
+            <a:graphic xmlns:a="http://schemas.openxmlformats.org/drawingml/2006/main">
+              <a:graphicData uri="http://schemas.openxmlformats.org/drawingml/2006/picture">
+                <pic:pic xmlns:pic="http://schemas.openxmlformats.org/drawingml/2006/picture">
+                  <pic:nvPicPr>
+                    <pic:cNvPr id="0" name=""/>
+                    <pic:cNvPicPr/>
+                  </pic:nvPicPr>
+                  <pic:blipFill>
+                    <a:blip r:embed="rId29"/>
+                    <a:stretch>
+                      <a:fillRect/>
+                    </a:stretch>
+                  </pic:blipFill>
+                  <pic:spPr>
+                    <a:xfrm>
+                      <a:off x="0" y="0"/>
+                      <a:ext cx="5760720" cy="387069"/>
+                    </a:xfrm>
+                    <a:prstGeom prst="rect">
+                      <a:avLst/>
+                    </a:prstGeom>
+                  </pic:spPr>
+                </pic:pic>
+              </a:graphicData>
+            </a:graphic>
+          </wp:inline>
+        </w:drawing>
+      </w:r>
+    </w:p>
+    <w:p>
+      <w:pPr>
+        <w:pStyle w:val="Akapitzlist"/>
+        <w:numPr>
+          <w:ilvl w:val="0"/>
+          <w:numId w:val="8"/>
+        </w:numPr>
+        <w:rPr>
+          <w:sz w:val="24"/>
+          <w:szCs w:val="24"/>
+        </w:rPr>
+      </w:pPr>
+      <w:r>
+        <w:rPr>
+          <w:sz w:val="24"/>
+          <w:szCs w:val="24"/>
+        </w:rPr>
+        <w:t>Usuwanie uprawnień do edycji przez moderatora:</w:t>
+      </w:r>
+    </w:p>
+    <w:p>
+      <w:pPr>
+        <w:pStyle w:val="Akapitzlist"/>
+        <w:rPr>
+          <w:sz w:val="24"/>
+          <w:szCs w:val="24"/>
+        </w:rPr>
+      </w:pPr>
+      <w:proofErr w:type="spellStart"/>
+      <w:r>
+        <w:rPr>
+          <w:sz w:val="24"/>
+          <w:szCs w:val="24"/>
+        </w:rPr>
+        <w:t>Request</w:t>
+      </w:r>
+      <w:proofErr w:type="spellEnd"/>
+      <w:r>
+        <w:rPr>
+          <w:sz w:val="24"/>
+          <w:szCs w:val="24"/>
+        </w:rPr>
+        <w:t>(</w:t>
+      </w:r>
+      <w:proofErr w:type="spellStart"/>
+      <w:r>
+        <w:rPr>
+          <w:sz w:val="24"/>
+          <w:szCs w:val="24"/>
+        </w:rPr>
+        <w:t>zalogwany</w:t>
+      </w:r>
+      <w:proofErr w:type="spellEnd"/>
+      <w:r>
+        <w:rPr>
+          <w:sz w:val="24"/>
+          <w:szCs w:val="24"/>
+        </w:rPr>
+        <w:t xml:space="preserve"> user1 jest moderatorem wiadomości id=2):</w:t>
+      </w:r>
+    </w:p>
+    <w:p>
+      <w:pPr>
+        <w:pStyle w:val="Akapitzlist"/>
+        <w:rPr>
+          <w:sz w:val="24"/>
+          <w:szCs w:val="24"/>
+        </w:rPr>
+      </w:pPr>
+      <w:r>
+        <w:rPr>
+          <w:noProof/>
+          <w:sz w:val="24"/>
+          <w:szCs w:val="24"/>
+          <w:lang w:eastAsia="pl-PL"/>
+        </w:rPr>
+        <w:drawing>
+          <wp:inline distT="0" distB="0" distL="0" distR="0" wp14:anchorId="640B7469" wp14:editId="267DD4A9">
+            <wp:extent cx="5760720" cy="1042670"/>
+            <wp:effectExtent l="0" t="0" r="0" b="5080"/>
+            <wp:docPr id="26" name="Obraz 26"/>
+            <wp:cNvGraphicFramePr>
+              <a:graphicFrameLocks xmlns:a="http://schemas.openxmlformats.org/drawingml/2006/main" noChangeAspect="1"/>
+            </wp:cNvGraphicFramePr>
+            <a:graphic xmlns:a="http://schemas.openxmlformats.org/drawingml/2006/main">
+              <a:graphicData uri="http://schemas.openxmlformats.org/drawingml/2006/picture">
+                <pic:pic xmlns:pic="http://schemas.openxmlformats.org/drawingml/2006/picture">
+                  <pic:nvPicPr>
+                    <pic:cNvPr id="0" name=""/>
+                    <pic:cNvPicPr/>
+                  </pic:nvPicPr>
+                  <pic:blipFill>
+                    <a:blip r:embed="rId28"/>
+                    <a:stretch>
+                      <a:fillRect/>
+                    </a:stretch>
+                  </pic:blipFill>
+                  <pic:spPr>
+                    <a:xfrm>
+                      <a:off x="0" y="0"/>
+                      <a:ext cx="5760720" cy="1042670"/>
+                    </a:xfrm>
+                    <a:prstGeom prst="rect">
+                      <a:avLst/>
+                    </a:prstGeom>
+                  </pic:spPr>
+                </pic:pic>
+              </a:graphicData>
+            </a:graphic>
+          </wp:inline>
+        </w:drawing>
+      </w:r>
+      <w:r>
+        <w:rPr>
+          <w:sz w:val="24"/>
+          <w:szCs w:val="24"/>
+        </w:rPr>
+        <w:br/>
+      </w:r>
+      <w:proofErr w:type="spellStart"/>
+      <w:r>
+        <w:rPr>
+          <w:sz w:val="24"/>
+          <w:szCs w:val="24"/>
+        </w:rPr>
+        <w:t>Response</w:t>
+      </w:r>
+      <w:proofErr w:type="spellEnd"/>
+      <w:r>
+        <w:rPr>
+          <w:sz w:val="24"/>
+          <w:szCs w:val="24"/>
+        </w:rPr>
+        <w:t>:</w:t>
+      </w:r>
+    </w:p>
+    <w:p>
+      <w:pPr>
+        <w:pStyle w:val="Akapitzlist"/>
+        <w:rPr>
+          <w:sz w:val="24"/>
+          <w:szCs w:val="24"/>
+        </w:rPr>
+      </w:pPr>
+      <w:r>
+        <w:rPr>
+          <w:noProof/>
+          <w:sz w:val="24"/>
+          <w:szCs w:val="24"/>
+          <w:lang w:eastAsia="pl-PL"/>
+        </w:rPr>
+        <w:drawing>
+          <wp:inline distT="0" distB="0" distL="0" distR="0" wp14:anchorId="00C245B6" wp14:editId="37F908CC">
+            <wp:extent cx="5760720" cy="386715"/>
+            <wp:effectExtent l="0" t="0" r="0" b="0"/>
+            <wp:docPr id="27" name="Obraz 27"/>
+            <wp:cNvGraphicFramePr>
+              <a:graphicFrameLocks xmlns:a="http://schemas.openxmlformats.org/drawingml/2006/main" noChangeAspect="1"/>
+            </wp:cNvGraphicFramePr>
+            <a:graphic xmlns:a="http://schemas.openxmlformats.org/drawingml/2006/main">
+              <a:graphicData uri="http://schemas.openxmlformats.org/drawingml/2006/picture">
+                <pic:pic xmlns:pic="http://schemas.openxmlformats.org/drawingml/2006/picture">
+                  <pic:nvPicPr>
+                    <pic:cNvPr id="0" name=""/>
+                    <pic:cNvPicPr/>
+                  </pic:nvPicPr>
+                  <pic:blipFill>
+                    <a:blip r:embed="rId29"/>
+                    <a:stretch>
+                      <a:fillRect/>
+                    </a:stretch>
+                  </pic:blipFill>
+                  <pic:spPr>
+                    <a:xfrm>
+                      <a:off x="0" y="0"/>
+                      <a:ext cx="5760720" cy="386715"/>
+                    </a:xfrm>
+                    <a:prstGeom prst="rect">
+                      <a:avLst/>
+                    </a:prstGeom>
+                  </pic:spPr>
+                </pic:pic>
+              </a:graphicData>
+            </a:graphic>
+          </wp:inline>
+        </w:drawing>
+      </w:r>
+    </w:p>
+    <w:p>
+      <w:pPr>
+        <w:pStyle w:val="Akapitzlist"/>
+        <w:numPr>
+          <w:ilvl w:val="0"/>
+          <w:numId w:val="8"/>
+        </w:numPr>
+        <w:rPr>
+          <w:sz w:val="24"/>
+          <w:szCs w:val="24"/>
+        </w:rPr>
+      </w:pPr>
+      <w:r>
+        <w:rPr>
+          <w:sz w:val="24"/>
+          <w:szCs w:val="24"/>
+        </w:rPr>
+        <w:t>Usuwanie wpisu, którego nie jest się właścicielem:</w:t>
+      </w:r>
+    </w:p>
+    <w:p>
+      <w:pPr>
+        <w:pStyle w:val="Akapitzlist"/>
+        <w:rPr>
+          <w:sz w:val="24"/>
+          <w:szCs w:val="24"/>
+        </w:rPr>
+      </w:pPr>
+      <w:proofErr w:type="spellStart"/>
+      <w:r>
+        <w:rPr>
+          <w:sz w:val="24"/>
+          <w:szCs w:val="24"/>
+        </w:rPr>
+        <w:t>Request</w:t>
+      </w:r>
+      <w:proofErr w:type="spellEnd"/>
+      <w:r>
+        <w:rPr>
+          <w:sz w:val="24"/>
+          <w:szCs w:val="24"/>
+        </w:rPr>
+        <w:t>:</w:t>
+      </w:r>
+    </w:p>
+    <w:p>
+      <w:pPr>
+        <w:pStyle w:val="Akapitzlist"/>
+        <w:rPr>
+          <w:sz w:val="24"/>
+          <w:szCs w:val="24"/>
+        </w:rPr>
+      </w:pPr>
+      <w:r>
+        <w:rPr>
+          <w:noProof/>
+          <w:sz w:val="24"/>
+          <w:szCs w:val="24"/>
+          <w:lang w:eastAsia="pl-PL"/>
+        </w:rPr>
+        <w:lastRenderedPageBreak/>
+        <w:drawing>
+          <wp:inline distT="0" distB="0" distL="0" distR="0" wp14:anchorId="5010AE73" wp14:editId="051334C2">
+            <wp:extent cx="5760720" cy="268254"/>
+            <wp:effectExtent l="0" t="0" r="0" b="0"/>
+            <wp:docPr id="28" name="Obraz 28"/>
+            <wp:cNvGraphicFramePr>
+              <a:graphicFrameLocks xmlns:a="http://schemas.openxmlformats.org/drawingml/2006/main" noChangeAspect="1"/>
+            </wp:cNvGraphicFramePr>
+            <a:graphic xmlns:a="http://schemas.openxmlformats.org/drawingml/2006/main">
+              <a:graphicData uri="http://schemas.openxmlformats.org/drawingml/2006/picture">
+                <pic:pic xmlns:pic="http://schemas.openxmlformats.org/drawingml/2006/picture">
+                  <pic:nvPicPr>
+                    <pic:cNvPr id="0" name=""/>
+                    <pic:cNvPicPr/>
+                  </pic:nvPicPr>
+                  <pic:blipFill>
+                    <a:blip r:embed="rId30"/>
+                    <a:stretch>
+                      <a:fillRect/>
+                    </a:stretch>
+                  </pic:blipFill>
+                  <pic:spPr>
+                    <a:xfrm>
+                      <a:off x="0" y="0"/>
+                      <a:ext cx="5760720" cy="268254"/>
+                    </a:xfrm>
+                    <a:prstGeom prst="rect">
+                      <a:avLst/>
+                    </a:prstGeom>
+                  </pic:spPr>
+                </pic:pic>
+              </a:graphicData>
+            </a:graphic>
+          </wp:inline>
+        </w:drawing>
+      </w:r>
+    </w:p>
+    <w:p>
+      <w:pPr>
+        <w:pStyle w:val="Akapitzlist"/>
+        <w:rPr>
+          <w:sz w:val="24"/>
+          <w:szCs w:val="24"/>
+        </w:rPr>
+      </w:pPr>
+      <w:proofErr w:type="spellStart"/>
+      <w:r>
+        <w:rPr>
+          <w:sz w:val="24"/>
+          <w:szCs w:val="24"/>
+        </w:rPr>
+        <w:t>Response</w:t>
+      </w:r>
+      <w:proofErr w:type="spellEnd"/>
+      <w:r>
+        <w:rPr>
+          <w:sz w:val="24"/>
+          <w:szCs w:val="24"/>
+        </w:rPr>
+        <w:t>:</w:t>
+      </w:r>
+    </w:p>
+    <w:p>
+      <w:pPr>
+        <w:pStyle w:val="Akapitzlist"/>
+        <w:rPr>
+          <w:sz w:val="24"/>
+          <w:szCs w:val="24"/>
+        </w:rPr>
+      </w:pPr>
+      <w:r>
+        <w:rPr>
+          <w:noProof/>
+          <w:sz w:val="24"/>
+          <w:szCs w:val="24"/>
+          <w:lang w:eastAsia="pl-PL"/>
+        </w:rPr>
+        <w:drawing>
+          <wp:inline distT="0" distB="0" distL="0" distR="0" wp14:anchorId="18554F65" wp14:editId="31F0629F">
+            <wp:extent cx="5760720" cy="257230"/>
+            <wp:effectExtent l="0" t="0" r="0" b="9525"/>
+            <wp:docPr id="29" name="Obraz 29"/>
+            <wp:cNvGraphicFramePr>
+              <a:graphicFrameLocks xmlns:a="http://schemas.openxmlformats.org/drawingml/2006/main" noChangeAspect="1"/>
+            </wp:cNvGraphicFramePr>
+            <a:graphic xmlns:a="http://schemas.openxmlformats.org/drawingml/2006/main">
+              <a:graphicData uri="http://schemas.openxmlformats.org/drawingml/2006/picture">
+                <pic:pic xmlns:pic="http://schemas.openxmlformats.org/drawingml/2006/picture">
+                  <pic:nvPicPr>
+                    <pic:cNvPr id="0" name=""/>
+                    <pic:cNvPicPr/>
+                  </pic:nvPicPr>
+                  <pic:blipFill>
+                    <a:blip r:embed="rId31"/>
+                    <a:stretch>
+                      <a:fillRect/>
+                    </a:stretch>
+                  </pic:blipFill>
+                  <pic:spPr>
+                    <a:xfrm>
+                      <a:off x="0" y="0"/>
+                      <a:ext cx="5760720" cy="257230"/>
+                    </a:xfrm>
+                    <a:prstGeom prst="rect">
+                      <a:avLst/>
+                    </a:prstGeom>
+                  </pic:spPr>
+                </pic:pic>
+              </a:graphicData>
+            </a:graphic>
+          </wp:inline>
+        </w:drawing>
+      </w:r>
+    </w:p>
+    <w:p>
+      <w:pPr>
+        <w:pStyle w:val="Akapitzlist"/>
+        <w:numPr>
+          <w:ilvl w:val="0"/>
+          <w:numId w:val="8"/>
+        </w:numPr>
+        <w:rPr>
+          <w:sz w:val="24"/>
+          <w:szCs w:val="24"/>
+        </w:rPr>
+      </w:pPr>
+      <w:r>
+        <w:rPr>
+          <w:sz w:val="24"/>
+          <w:szCs w:val="24"/>
+        </w:rPr>
+        <w:t>Usuwanie przez właściciela wpisu:</w:t>
+      </w:r>
+    </w:p>
+    <w:p>
+      <w:pPr>
+        <w:pStyle w:val="Akapitzlist"/>
+        <w:rPr>
+          <w:noProof/>
+          <w:lang w:eastAsia="pl-PL"/>
+        </w:rPr>
+      </w:pPr>
+      <w:proofErr w:type="spellStart"/>
+      <w:r>
+        <w:rPr>
+          <w:sz w:val="24"/>
+          <w:szCs w:val="24"/>
+        </w:rPr>
+        <w:t>Request</w:t>
+      </w:r>
+      <w:proofErr w:type="spellEnd"/>
+      <w:r>
+        <w:rPr>
+          <w:sz w:val="24"/>
+          <w:szCs w:val="24"/>
+        </w:rPr>
+        <w:t>:</w:t>
+      </w:r>
+      <w:r>
+        <w:rPr>
+          <w:noProof/>
+          <w:lang w:eastAsia="pl-PL"/>
+        </w:rPr>
+        <w:t xml:space="preserve"> </w:t>
+      </w:r>
+      <w:r>
+        <w:rPr>
+          <w:noProof/>
+          <w:sz w:val="24"/>
+          <w:szCs w:val="24"/>
+          <w:lang w:eastAsia="pl-PL"/>
+        </w:rPr>
+        <w:drawing>
+          <wp:inline distT="0" distB="0" distL="0" distR="0" wp14:anchorId="13F1E1A1" wp14:editId="221149B2">
+            <wp:extent cx="5760720" cy="300714"/>
+            <wp:effectExtent l="0" t="0" r="0" b="4445"/>
+            <wp:docPr id="30" name="Obraz 30"/>
+            <wp:cNvGraphicFramePr>
+              <a:graphicFrameLocks xmlns:a="http://schemas.openxmlformats.org/drawingml/2006/main" noChangeAspect="1"/>
+            </wp:cNvGraphicFramePr>
+            <a:graphic xmlns:a="http://schemas.openxmlformats.org/drawingml/2006/main">
+              <a:graphicData uri="http://schemas.openxmlformats.org/drawingml/2006/picture">
+                <pic:pic xmlns:pic="http://schemas.openxmlformats.org/drawingml/2006/picture">
+                  <pic:nvPicPr>
+                    <pic:cNvPr id="0" name=""/>
+                    <pic:cNvPicPr/>
+                  </pic:nvPicPr>
+                  <pic:blipFill>
+                    <a:blip r:embed="rId32"/>
+                    <a:stretch>
+                      <a:fillRect/>
+                    </a:stretch>
+                  </pic:blipFill>
+                  <pic:spPr>
+                    <a:xfrm>
+                      <a:off x="0" y="0"/>
                       <a:ext cx="5760720" cy="300714"/>
                     </a:xfrm>
                     <a:prstGeom prst="rect">
@@ -2734,7 +3005,6 @@
           </wp:inline>
         </w:drawing>
       </w:r>
-      <w:bookmarkEnd w:id="0"/>
     </w:p>
     <w:p>
       <w:pPr>
@@ -2785,7 +3055,7 @@
                     <pic:cNvPicPr/>
                   </pic:nvPicPr>
                   <pic:blipFill>
-                    <a:blip r:embed="rId29"/>
+                    <a:blip r:embed="rId33"/>
                     <a:stretch>
                       <a:fillRect/>
                     </a:stretch>
